--- a/textos.docx
+++ b/textos.docx
@@ -4,6 +4,7 @@
   <w:body>
     <w:p>
       <w:pPr>
+        <w:jc w:val="both"/>
         <w:rPr>
           <w:lang w:val="es-ES"/>
         </w:rPr>
@@ -29,6 +30,7 @@
     </w:p>
     <w:p>
       <w:pPr>
+        <w:jc w:val="both"/>
         <w:rPr>
           <w:lang w:val="es-ES"/>
         </w:rPr>
@@ -36,6 +38,7 @@
     </w:p>
     <w:p>
       <w:pPr>
+        <w:jc w:val="both"/>
         <w:rPr>
           <w:lang w:val="es-ES"/>
         </w:rPr>
